--- a/Answers.docx
+++ b/Answers.docx
@@ -24,7 +24,6 @@
           <w:rFonts w:ascii="Times New Roman" w:hAnsi="Times New Roman" w:cs="Times New Roman"/>
         </w:rPr>
       </w:pPr>
-      <w:proofErr w:type="gramStart"/>
       <w:r>
         <w:rPr>
           <w:rFonts w:ascii="Times New Roman" w:hAnsi="Times New Roman" w:cs="Times New Roman"/>
@@ -75,7 +74,6 @@
         </w:rPr>
         <w:t>т.п.</w:t>
       </w:r>
-      <w:proofErr w:type="gramEnd"/>
     </w:p>
     <w:p>
       <w:pPr>
@@ -108,17 +106,9 @@
         <w:rPr>
           <w:rFonts w:ascii="Times New Roman" w:hAnsi="Times New Roman" w:cs="Times New Roman"/>
         </w:rPr>
-        <w:t>т</w:t>
-      </w:r>
-      <w:proofErr w:type="gramStart"/>
-      <w:r>
-        <w:rPr>
-          <w:rFonts w:ascii="Times New Roman" w:hAnsi="Times New Roman" w:cs="Times New Roman"/>
-        </w:rPr>
-        <w:t>.е</w:t>
-      </w:r>
-      <w:proofErr w:type="spellEnd"/>
-      <w:proofErr w:type="gramEnd"/>
+        <w:t>т.е</w:t>
+      </w:r>
+      <w:proofErr w:type="spellEnd"/>
       <w:r>
         <w:rPr>
           <w:rFonts w:ascii="Times New Roman" w:hAnsi="Times New Roman" w:cs="Times New Roman"/>
@@ -284,21 +274,7 @@
         <w:rPr>
           <w:rFonts w:ascii="Times New Roman" w:hAnsi="Times New Roman" w:cs="Times New Roman"/>
         </w:rPr>
-        <w:t xml:space="preserve">не </w:t>
-      </w:r>
-      <w:proofErr w:type="gramStart"/>
-      <w:r>
-        <w:rPr>
-          <w:rFonts w:ascii="Times New Roman" w:hAnsi="Times New Roman" w:cs="Times New Roman"/>
-        </w:rPr>
-        <w:t>уверен</w:t>
-      </w:r>
-      <w:proofErr w:type="gramEnd"/>
-      <w:r>
-        <w:rPr>
-          <w:rFonts w:ascii="Times New Roman" w:hAnsi="Times New Roman" w:cs="Times New Roman"/>
-        </w:rPr>
-        <w:t xml:space="preserve">, что </w:t>
+        <w:t xml:space="preserve">не уверен, что </w:t>
       </w:r>
       <w:r>
         <w:rPr>
@@ -422,16 +398,17 @@
         <w:rPr>
           <w:rFonts w:ascii="Times New Roman" w:hAnsi="Times New Roman" w:cs="Times New Roman"/>
         </w:rPr>
-        <w:t xml:space="preserve">Так же нередко можно использовать </w:t>
-      </w:r>
-      <w:proofErr w:type="gramStart"/>
-      <w:r>
-        <w:rPr>
-          <w:rFonts w:ascii="Times New Roman" w:hAnsi="Times New Roman" w:cs="Times New Roman"/>
-        </w:rPr>
-        <w:t>готовые</w:t>
-      </w:r>
-      <w:proofErr w:type="gramEnd"/>
+        <w:t xml:space="preserve">Так же нередко можно использовать готовые </w:t>
+      </w:r>
+      <w:proofErr w:type="spellStart"/>
+      <w:r>
+        <w:rPr>
+          <w:rFonts w:ascii="Times New Roman" w:hAnsi="Times New Roman" w:cs="Times New Roman"/>
+          <w:lang w:val="en-US"/>
+        </w:rPr>
+        <w:t>css</w:t>
+      </w:r>
+      <w:proofErr w:type="spellEnd"/>
       <w:r>
         <w:rPr>
           <w:rFonts w:ascii="Times New Roman" w:hAnsi="Times New Roman" w:cs="Times New Roman"/>
@@ -442,6 +419,113 @@
       <w:r>
         <w:rPr>
           <w:rFonts w:ascii="Times New Roman" w:hAnsi="Times New Roman" w:cs="Times New Roman"/>
+        </w:rPr>
+        <w:t>фреймворки</w:t>
+      </w:r>
+      <w:proofErr w:type="spellEnd"/>
+      <w:r>
+        <w:rPr>
+          <w:rFonts w:ascii="Times New Roman" w:hAnsi="Times New Roman" w:cs="Times New Roman"/>
+        </w:rPr>
+        <w:t xml:space="preserve">  (</w:t>
+      </w:r>
+      <w:r>
+        <w:rPr>
+          <w:rFonts w:ascii="Times New Roman" w:hAnsi="Times New Roman" w:cs="Times New Roman"/>
+          <w:lang w:val="en-US"/>
+        </w:rPr>
+        <w:t>bootstrap</w:t>
+      </w:r>
+      <w:r>
+        <w:rPr>
+          <w:rFonts w:ascii="Times New Roman" w:hAnsi="Times New Roman" w:cs="Times New Roman"/>
+        </w:rPr>
+        <w:t>)</w:t>
+      </w:r>
+      <w:r>
+        <w:rPr>
+          <w:rFonts w:ascii="Times New Roman" w:hAnsi="Times New Roman" w:cs="Times New Roman"/>
+        </w:rPr>
+        <w:t xml:space="preserve">, </w:t>
+      </w:r>
+      <w:r>
+        <w:rPr>
+          <w:rFonts w:ascii="Times New Roman" w:hAnsi="Times New Roman" w:cs="Times New Roman"/>
+        </w:rPr>
+        <w:t xml:space="preserve">так как большая часть моих проектов написано на </w:t>
+      </w:r>
+      <w:proofErr w:type="spellStart"/>
+      <w:r>
+        <w:rPr>
+          <w:rFonts w:ascii="Times New Roman" w:hAnsi="Times New Roman" w:cs="Times New Roman"/>
+          <w:lang w:val="en-US"/>
+        </w:rPr>
+        <w:t>vue</w:t>
+      </w:r>
+      <w:proofErr w:type="spellEnd"/>
+      <w:r>
+        <w:rPr>
+          <w:rFonts w:ascii="Times New Roman" w:hAnsi="Times New Roman" w:cs="Times New Roman"/>
+        </w:rPr>
+        <w:t xml:space="preserve">, я предпочитаю </w:t>
+      </w:r>
+      <w:r>
+        <w:rPr>
+          <w:rFonts w:ascii="Times New Roman" w:hAnsi="Times New Roman" w:cs="Times New Roman"/>
+        </w:rPr>
+        <w:t xml:space="preserve">использовать </w:t>
+      </w:r>
+      <w:r>
+        <w:rPr>
+          <w:rFonts w:ascii="Times New Roman" w:hAnsi="Times New Roman" w:cs="Times New Roman"/>
+        </w:rPr>
+        <w:t>(</w:t>
+      </w:r>
+      <w:proofErr w:type="spellStart"/>
+      <w:r>
+        <w:rPr>
+          <w:rFonts w:ascii="Times New Roman" w:hAnsi="Times New Roman" w:cs="Times New Roman"/>
+          <w:lang w:val="en-US"/>
+        </w:rPr>
+        <w:t>vuetify</w:t>
+      </w:r>
+      <w:proofErr w:type="spellEnd"/>
+      <w:r>
+        <w:rPr>
+          <w:rFonts w:ascii="Times New Roman" w:hAnsi="Times New Roman" w:cs="Times New Roman"/>
+        </w:rPr>
+        <w:t xml:space="preserve">, </w:t>
+      </w:r>
+      <w:r>
+        <w:rPr>
+          <w:rFonts w:ascii="Times New Roman" w:hAnsi="Times New Roman" w:cs="Times New Roman"/>
+          <w:lang w:val="en-US"/>
+        </w:rPr>
+        <w:t>materialize</w:t>
+      </w:r>
+      <w:r>
+        <w:rPr>
+          <w:rFonts w:ascii="Times New Roman" w:hAnsi="Times New Roman" w:cs="Times New Roman"/>
+        </w:rPr>
+        <w:t xml:space="preserve">). </w:t>
+      </w:r>
+    </w:p>
+    <w:p>
+      <w:pPr>
+        <w:rPr>
+          <w:rFonts w:ascii="Times New Roman" w:hAnsi="Times New Roman" w:cs="Times New Roman"/>
+        </w:rPr>
+      </w:pPr>
+      <w:r>
+        <w:rPr>
+          <w:rFonts w:ascii="Times New Roman" w:hAnsi="Times New Roman" w:cs="Times New Roman"/>
+        </w:rPr>
+        <w:t xml:space="preserve">Так же удобно использовать препроцессоры, они дарят большое количество новых функций способствующих в разы уменьшить наш </w:t>
+      </w:r>
+      <w:proofErr w:type="spellStart"/>
+      <w:r>
+        <w:rPr>
+          <w:rFonts w:ascii="Times New Roman" w:hAnsi="Times New Roman" w:cs="Times New Roman"/>
           <w:lang w:val="en-US"/>
         </w:rPr>
         <w:t>css</w:t>
@@ -453,6 +537,180 @@
         </w:rPr>
         <w:t xml:space="preserve"> </w:t>
       </w:r>
+      <w:r>
+        <w:rPr>
+          <w:rFonts w:ascii="Times New Roman" w:hAnsi="Times New Roman" w:cs="Times New Roman"/>
+        </w:rPr>
+        <w:t>код,</w:t>
+      </w:r>
+      <w:r>
+        <w:rPr>
+          <w:rFonts w:ascii="Times New Roman" w:hAnsi="Times New Roman" w:cs="Times New Roman"/>
+        </w:rPr>
+        <w:t xml:space="preserve"> </w:t>
+      </w:r>
+      <w:r>
+        <w:rPr>
+          <w:rFonts w:ascii="Times New Roman" w:hAnsi="Times New Roman" w:cs="Times New Roman"/>
+        </w:rPr>
+        <w:t xml:space="preserve">лично я предпочитаю </w:t>
+      </w:r>
+      <w:proofErr w:type="spellStart"/>
+      <w:r>
+        <w:rPr>
+          <w:rFonts w:ascii="Times New Roman" w:hAnsi="Times New Roman" w:cs="Times New Roman"/>
+          <w:lang w:val="en-US"/>
+        </w:rPr>
+        <w:t>scss</w:t>
+      </w:r>
+      <w:proofErr w:type="spellEnd"/>
+      <w:r>
+        <w:rPr>
+          <w:rFonts w:ascii="Times New Roman" w:hAnsi="Times New Roman" w:cs="Times New Roman"/>
+        </w:rPr>
+        <w:t>/</w:t>
+      </w:r>
+      <w:r>
+        <w:rPr>
+          <w:rFonts w:ascii="Times New Roman" w:hAnsi="Times New Roman" w:cs="Times New Roman"/>
+          <w:lang w:val="en-US"/>
+        </w:rPr>
+        <w:t>sass</w:t>
+      </w:r>
+    </w:p>
+    <w:p>
+      <w:pPr>
+        <w:ind w:firstLine="708"/>
+        <w:rPr>
+          <w:rFonts w:ascii="Times New Roman" w:hAnsi="Times New Roman" w:cs="Times New Roman"/>
+          <w:b/>
+        </w:rPr>
+      </w:pPr>
+      <w:r>
+        <w:rPr>
+          <w:rFonts w:ascii="Times New Roman" w:hAnsi="Times New Roman" w:cs="Times New Roman"/>
+          <w:b/>
+        </w:rPr>
+        <w:t>Q3</w:t>
+      </w:r>
+    </w:p>
+    <w:p>
+      <w:pPr>
+        <w:rPr>
+          <w:rFonts w:ascii="Times New Roman" w:hAnsi="Times New Roman" w:cs="Times New Roman"/>
+        </w:rPr>
+      </w:pPr>
+      <w:r>
+        <w:rPr>
+          <w:rFonts w:ascii="Times New Roman" w:hAnsi="Times New Roman" w:cs="Times New Roman"/>
+        </w:rPr>
+        <w:t xml:space="preserve">Что бы сайт выглядел хорошо на всех </w:t>
+      </w:r>
+      <w:r>
+        <w:rPr>
+          <w:rFonts w:ascii="Times New Roman" w:hAnsi="Times New Roman" w:cs="Times New Roman"/>
+        </w:rPr>
+        <w:t>устройствах, важно задать правильную структуру</w:t>
+      </w:r>
+      <w:r>
+        <w:rPr>
+          <w:rFonts w:ascii="Times New Roman" w:hAnsi="Times New Roman" w:cs="Times New Roman"/>
+        </w:rPr>
+        <w:t xml:space="preserve"> при верстке, далее с помощью средств </w:t>
+      </w:r>
+      <w:r>
+        <w:rPr>
+          <w:rFonts w:ascii="Times New Roman" w:hAnsi="Times New Roman" w:cs="Times New Roman"/>
+          <w:lang w:val="en-US"/>
+        </w:rPr>
+        <w:t>HTML</w:t>
+      </w:r>
+      <w:r>
+        <w:rPr>
+          <w:rFonts w:ascii="Times New Roman" w:hAnsi="Times New Roman" w:cs="Times New Roman"/>
+        </w:rPr>
+        <w:t xml:space="preserve">5 </w:t>
+      </w:r>
+      <w:r>
+        <w:rPr>
+          <w:rFonts w:ascii="Times New Roman" w:hAnsi="Times New Roman" w:cs="Times New Roman"/>
+        </w:rPr>
+        <w:t>(</w:t>
+      </w:r>
+      <w:proofErr w:type="spellStart"/>
+      <w:r>
+        <w:rPr>
+          <w:rFonts w:ascii="Times New Roman" w:hAnsi="Times New Roman" w:cs="Times New Roman"/>
+          <w:lang w:val="en-US"/>
+        </w:rPr>
+        <w:t>flexbox</w:t>
+      </w:r>
+      <w:proofErr w:type="spellEnd"/>
+      <w:r>
+        <w:rPr>
+          <w:rFonts w:ascii="Times New Roman" w:hAnsi="Times New Roman" w:cs="Times New Roman"/>
+        </w:rPr>
+        <w:t xml:space="preserve">, </w:t>
+      </w:r>
+      <w:r>
+        <w:rPr>
+          <w:rFonts w:ascii="Times New Roman" w:hAnsi="Times New Roman" w:cs="Times New Roman"/>
+          <w:lang w:val="en-US"/>
+        </w:rPr>
+        <w:t>grid</w:t>
+      </w:r>
+      <w:r>
+        <w:rPr>
+          <w:rFonts w:ascii="Times New Roman" w:hAnsi="Times New Roman" w:cs="Times New Roman"/>
+        </w:rPr>
+        <w:t>)</w:t>
+      </w:r>
+      <w:r>
+        <w:rPr>
+          <w:rFonts w:ascii="Times New Roman" w:hAnsi="Times New Roman" w:cs="Times New Roman"/>
+        </w:rPr>
+        <w:t xml:space="preserve">, </w:t>
+      </w:r>
+      <w:r>
+        <w:rPr>
+          <w:rFonts w:ascii="Times New Roman" w:hAnsi="Times New Roman" w:cs="Times New Roman"/>
+        </w:rPr>
+        <w:t>а так же медиа запросов уже производится адаптация</w:t>
+      </w:r>
+      <w:r>
+        <w:rPr>
+          <w:rFonts w:ascii="Times New Roman" w:hAnsi="Times New Roman" w:cs="Times New Roman"/>
+        </w:rPr>
+        <w:t>.</w:t>
+      </w:r>
+    </w:p>
+    <w:p>
+      <w:pPr>
+        <w:rPr>
+          <w:rFonts w:ascii="Times New Roman" w:hAnsi="Times New Roman" w:cs="Times New Roman"/>
+        </w:rPr>
+      </w:pPr>
+      <w:r>
+        <w:rPr>
+          <w:rFonts w:ascii="Times New Roman" w:hAnsi="Times New Roman" w:cs="Times New Roman"/>
+        </w:rPr>
+        <w:t xml:space="preserve">Можно пойти более простым путем и просто использовать ранее упомянутые </w:t>
+      </w:r>
+      <w:proofErr w:type="spellStart"/>
+      <w:r>
+        <w:rPr>
+          <w:rFonts w:ascii="Times New Roman" w:hAnsi="Times New Roman" w:cs="Times New Roman"/>
+          <w:lang w:val="en-US"/>
+        </w:rPr>
+        <w:t>css</w:t>
+      </w:r>
+      <w:proofErr w:type="spellEnd"/>
+      <w:r>
+        <w:rPr>
+          <w:rFonts w:ascii="Times New Roman" w:hAnsi="Times New Roman" w:cs="Times New Roman"/>
+        </w:rPr>
+        <w:t xml:space="preserve"> </w:t>
+      </w:r>
       <w:proofErr w:type="spellStart"/>
       <w:r>
         <w:rPr>
@@ -465,20 +723,245 @@
         <w:rPr>
           <w:rFonts w:ascii="Times New Roman" w:hAnsi="Times New Roman" w:cs="Times New Roman"/>
         </w:rPr>
-        <w:t xml:space="preserve">  (</w:t>
-      </w:r>
-      <w:r>
-        <w:rPr>
-          <w:rFonts w:ascii="Times New Roman" w:hAnsi="Times New Roman" w:cs="Times New Roman"/>
-          <w:lang w:val="en-US"/>
-        </w:rPr>
-        <w:t>bootstrap</w:t>
-      </w:r>
-      <w:r>
-        <w:rPr>
-          <w:rFonts w:ascii="Times New Roman" w:hAnsi="Times New Roman" w:cs="Times New Roman"/>
-        </w:rPr>
-        <w:t>)</w:t>
+        <w:t xml:space="preserve"> которые создавались и обновляются как раз для этих целей, а так же помогут избежать верстки ряда элементов и написания некоторого функционала</w:t>
+      </w:r>
+    </w:p>
+    <w:p>
+      <w:pPr>
+        <w:rPr>
+          <w:rFonts w:ascii="Times New Roman" w:hAnsi="Times New Roman" w:cs="Times New Roman"/>
+        </w:rPr>
+      </w:pPr>
+      <w:r>
+        <w:rPr>
+          <w:rFonts w:ascii="Times New Roman" w:hAnsi="Times New Roman" w:cs="Times New Roman"/>
+        </w:rPr>
+        <w:t xml:space="preserve">Как я и говорил раньше в моих проектах </w:t>
+      </w:r>
+      <w:r>
+        <w:rPr>
+          <w:rFonts w:ascii="Times New Roman" w:hAnsi="Times New Roman" w:cs="Times New Roman"/>
+        </w:rPr>
+        <w:t xml:space="preserve">правильную структуру и наименование элементов мне помогает создавать и поддерживать БЭМ, что касается </w:t>
+      </w:r>
+      <w:proofErr w:type="spellStart"/>
+      <w:r>
+        <w:rPr>
+          <w:rFonts w:ascii="Times New Roman" w:hAnsi="Times New Roman" w:cs="Times New Roman"/>
+          <w:lang w:val="en-US"/>
+        </w:rPr>
+        <w:t>css</w:t>
+      </w:r>
+      <w:proofErr w:type="spellEnd"/>
+      <w:r>
+        <w:rPr>
+          <w:rFonts w:ascii="Times New Roman" w:hAnsi="Times New Roman" w:cs="Times New Roman"/>
+        </w:rPr>
+        <w:t xml:space="preserve"> </w:t>
+      </w:r>
+      <w:proofErr w:type="spellStart"/>
+      <w:r>
+        <w:rPr>
+          <w:rFonts w:ascii="Times New Roman" w:hAnsi="Times New Roman" w:cs="Times New Roman"/>
+        </w:rPr>
+        <w:t>фреймворков</w:t>
+      </w:r>
+      <w:proofErr w:type="spellEnd"/>
+      <w:r>
+        <w:rPr>
+          <w:rFonts w:ascii="Times New Roman" w:hAnsi="Times New Roman" w:cs="Times New Roman"/>
+        </w:rPr>
+        <w:t xml:space="preserve"> </w:t>
+      </w:r>
+      <w:proofErr w:type="spellStart"/>
+      <w:r>
+        <w:rPr>
+          <w:rFonts w:ascii="Times New Roman" w:hAnsi="Times New Roman" w:cs="Times New Roman"/>
+        </w:rPr>
+        <w:t>адаптаци</w:t>
+      </w:r>
+      <w:proofErr w:type="spellEnd"/>
+      <w:r>
+        <w:rPr>
+          <w:rFonts w:ascii="Times New Roman" w:hAnsi="Times New Roman" w:cs="Times New Roman"/>
+        </w:rPr>
+        <w:t>,</w:t>
+      </w:r>
+      <w:r>
+        <w:rPr>
+          <w:rFonts w:ascii="Times New Roman" w:hAnsi="Times New Roman" w:cs="Times New Roman"/>
+        </w:rPr>
+        <w:t xml:space="preserve"> я предпочитаю производить сам, но тут уже зависит от сроков и целей</w:t>
+      </w:r>
+    </w:p>
+    <w:p>
+      <w:pPr>
+        <w:rPr>
+          <w:rFonts w:ascii="Times New Roman" w:hAnsi="Times New Roman" w:cs="Times New Roman"/>
+        </w:rPr>
+      </w:pPr>
+      <w:r>
+        <w:rPr>
+          <w:rFonts w:ascii="Times New Roman" w:hAnsi="Times New Roman" w:cs="Times New Roman"/>
+        </w:rPr>
+        <w:t xml:space="preserve">Что касается тестирования адаптивной верстке, я использую </w:t>
+      </w:r>
+      <w:proofErr w:type="spellStart"/>
+      <w:r>
+        <w:rPr>
+          <w:rFonts w:ascii="Times New Roman" w:hAnsi="Times New Roman" w:cs="Times New Roman"/>
+          <w:lang w:val="en-US"/>
+        </w:rPr>
+        <w:t>devtools</w:t>
+      </w:r>
+      <w:proofErr w:type="spellEnd"/>
+      <w:r>
+        <w:rPr>
+          <w:rFonts w:ascii="Times New Roman" w:hAnsi="Times New Roman" w:cs="Times New Roman"/>
+        </w:rPr>
+        <w:t xml:space="preserve"> </w:t>
+      </w:r>
+      <w:r>
+        <w:rPr>
+          <w:rFonts w:ascii="Times New Roman" w:hAnsi="Times New Roman" w:cs="Times New Roman"/>
+        </w:rPr>
+        <w:t xml:space="preserve">от </w:t>
+      </w:r>
+      <w:proofErr w:type="spellStart"/>
+      <w:r>
+        <w:rPr>
+          <w:rFonts w:ascii="Times New Roman" w:hAnsi="Times New Roman" w:cs="Times New Roman"/>
+          <w:lang w:val="en-US"/>
+        </w:rPr>
+        <w:t>google</w:t>
+      </w:r>
+      <w:proofErr w:type="spellEnd"/>
+      <w:r>
+        <w:rPr>
+          <w:rFonts w:ascii="Times New Roman" w:hAnsi="Times New Roman" w:cs="Times New Roman"/>
+        </w:rPr>
+        <w:t xml:space="preserve"> </w:t>
+      </w:r>
+      <w:r>
+        <w:rPr>
+          <w:rFonts w:ascii="Times New Roman" w:hAnsi="Times New Roman" w:cs="Times New Roman"/>
+          <w:lang w:val="en-US"/>
+        </w:rPr>
+        <w:t>chrome</w:t>
+      </w:r>
+      <w:r>
+        <w:rPr>
+          <w:rFonts w:ascii="Times New Roman" w:hAnsi="Times New Roman" w:cs="Times New Roman"/>
+        </w:rPr>
+        <w:t>, но бывают моменты когда отображаемые там результаты не соответствуют действительности и честно говоря, тогда приходится искать друзей и знакомых с различными устройствами что бы протестировать адаптивность и исправить выявленные ошибки.</w:t>
+      </w:r>
+    </w:p>
+    <w:p>
+      <w:pPr>
+        <w:ind w:firstLine="708"/>
+        <w:rPr>
+          <w:rFonts w:ascii="Times New Roman" w:hAnsi="Times New Roman" w:cs="Times New Roman"/>
+          <w:b/>
+        </w:rPr>
+      </w:pPr>
+      <w:r>
+        <w:rPr>
+          <w:rFonts w:ascii="Times New Roman" w:hAnsi="Times New Roman" w:cs="Times New Roman"/>
+          <w:b/>
+        </w:rPr>
+        <w:t>Q4</w:t>
+      </w:r>
+    </w:p>
+    <w:p>
+      <w:pPr>
+        <w:rPr>
+          <w:rFonts w:ascii="Times New Roman" w:hAnsi="Times New Roman" w:cs="Times New Roman"/>
+        </w:rPr>
+      </w:pPr>
+      <w:r>
+        <w:rPr>
+          <w:rFonts w:ascii="Times New Roman" w:hAnsi="Times New Roman" w:cs="Times New Roman"/>
+        </w:rPr>
+        <w:t xml:space="preserve">Если же вопрос касается </w:t>
+      </w:r>
+      <w:proofErr w:type="spellStart"/>
+      <w:r>
+        <w:rPr>
+          <w:rFonts w:ascii="Times New Roman" w:hAnsi="Times New Roman" w:cs="Times New Roman"/>
+          <w:lang w:val="en-US"/>
+        </w:rPr>
+        <w:t>js</w:t>
+      </w:r>
+      <w:proofErr w:type="spellEnd"/>
+      <w:r>
+        <w:rPr>
+          <w:rFonts w:ascii="Times New Roman" w:hAnsi="Times New Roman" w:cs="Times New Roman"/>
+        </w:rPr>
+        <w:t xml:space="preserve">, то почти всегда выручают </w:t>
+      </w:r>
+      <w:proofErr w:type="spellStart"/>
+      <w:r>
+        <w:rPr>
+          <w:rFonts w:ascii="Times New Roman" w:hAnsi="Times New Roman" w:cs="Times New Roman"/>
+          <w:lang w:val="en-US"/>
+        </w:rPr>
+        <w:t>devtools</w:t>
+      </w:r>
+      <w:proofErr w:type="spellEnd"/>
+      <w:r>
+        <w:rPr>
+          <w:rFonts w:ascii="Times New Roman" w:hAnsi="Times New Roman" w:cs="Times New Roman"/>
+        </w:rPr>
+        <w:t xml:space="preserve"> хрома, очень часто приходится отлавливать ошибки через консоль и </w:t>
+      </w:r>
+      <w:proofErr w:type="spellStart"/>
+      <w:r>
+        <w:rPr>
+          <w:rFonts w:ascii="Times New Roman" w:hAnsi="Times New Roman" w:cs="Times New Roman"/>
+        </w:rPr>
+        <w:t>дебаги</w:t>
+      </w:r>
+      <w:proofErr w:type="spellEnd"/>
+      <w:r>
+        <w:rPr>
+          <w:rFonts w:ascii="Times New Roman" w:hAnsi="Times New Roman" w:cs="Times New Roman"/>
+        </w:rPr>
+        <w:t xml:space="preserve">. В некоторых ситуациях, но честно говоря не очень часто использую </w:t>
+      </w:r>
+      <w:r>
+        <w:rPr>
+          <w:rFonts w:ascii="Times New Roman" w:hAnsi="Times New Roman" w:cs="Times New Roman"/>
+          <w:lang w:val="en-US"/>
+        </w:rPr>
+        <w:t>Jest</w:t>
+      </w:r>
+      <w:r>
+        <w:rPr>
+          <w:rFonts w:ascii="Times New Roman" w:hAnsi="Times New Roman" w:cs="Times New Roman"/>
+        </w:rPr>
+        <w:t xml:space="preserve"> </w:t>
+      </w:r>
+      <w:r>
+        <w:rPr>
+          <w:rFonts w:ascii="Times New Roman" w:hAnsi="Times New Roman" w:cs="Times New Roman"/>
+        </w:rPr>
+        <w:t xml:space="preserve">тесты, на личном опыте когда сайт большой и очень много кода, много модулей, бывает так что при маленьких исправлениях появляются большие баги, и тестировать все это в ручную невероятно долго,  вот тут и помогает тестирование =), экономить время помогают готовые плагины и утилиты которые уже имеются на просторе интернета для тех или иных задач. Опять же экономит время использование паттернов проектирования, </w:t>
+      </w:r>
+      <w:r>
+        <w:rPr>
+          <w:rFonts w:ascii="Times New Roman" w:hAnsi="Times New Roman" w:cs="Times New Roman"/>
+        </w:rPr>
+        <w:t>в некоторых случаях просто следованию золотым принципам</w:t>
+      </w:r>
+      <w:r>
+        <w:t xml:space="preserve"> </w:t>
+      </w:r>
+      <w:r>
+        <w:rPr>
+          <w:rFonts w:ascii="Times New Roman" w:hAnsi="Times New Roman" w:cs="Times New Roman"/>
+          <w:lang w:val="en-US"/>
+        </w:rPr>
+        <w:t>DRY</w:t>
       </w:r>
       <w:r>
         <w:rPr>
@@ -489,45 +972,140 @@
       <w:r>
         <w:rPr>
           <w:rFonts w:ascii="Times New Roman" w:hAnsi="Times New Roman" w:cs="Times New Roman"/>
-        </w:rPr>
-        <w:t xml:space="preserve">так как большая часть моих проектов написано на </w:t>
-      </w:r>
-      <w:proofErr w:type="spellStart"/>
-      <w:r>
-        <w:rPr>
-          <w:rFonts w:ascii="Times New Roman" w:hAnsi="Times New Roman" w:cs="Times New Roman"/>
-          <w:lang w:val="en-US"/>
-        </w:rPr>
-        <w:t>vue</w:t>
-      </w:r>
-      <w:proofErr w:type="spellEnd"/>
-      <w:r>
-        <w:rPr>
-          <w:rFonts w:ascii="Times New Roman" w:hAnsi="Times New Roman" w:cs="Times New Roman"/>
-        </w:rPr>
-        <w:t xml:space="preserve">, я предпочитаю </w:t>
-      </w:r>
-      <w:r>
-        <w:rPr>
-          <w:rFonts w:ascii="Times New Roman" w:hAnsi="Times New Roman" w:cs="Times New Roman"/>
-        </w:rPr>
-        <w:t xml:space="preserve">использовать </w:t>
-      </w:r>
-      <w:r>
-        <w:rPr>
-          <w:rFonts w:ascii="Times New Roman" w:hAnsi="Times New Roman" w:cs="Times New Roman"/>
-        </w:rPr>
-        <w:t>(</w:t>
-      </w:r>
-      <w:proofErr w:type="spellStart"/>
-      <w:r>
-        <w:rPr>
-          <w:rFonts w:ascii="Times New Roman" w:hAnsi="Times New Roman" w:cs="Times New Roman"/>
-          <w:lang w:val="en-US"/>
-        </w:rPr>
-        <w:t>vuetify</w:t>
-      </w:r>
-      <w:proofErr w:type="spellEnd"/>
+          <w:lang w:val="en-US"/>
+        </w:rPr>
+        <w:t>KISS</w:t>
+      </w:r>
+    </w:p>
+    <w:p>
+      <w:pPr>
+        <w:rPr>
+          <w:rFonts w:ascii="Times New Roman" w:hAnsi="Times New Roman" w:cs="Times New Roman"/>
+        </w:rPr>
+      </w:pPr>
+      <w:r>
+        <w:rPr>
+          <w:rFonts w:ascii="Times New Roman" w:hAnsi="Times New Roman" w:cs="Times New Roman"/>
+        </w:rPr>
+        <w:t xml:space="preserve">Так же часто использую </w:t>
+      </w:r>
+      <w:r>
+        <w:rPr>
+          <w:rFonts w:ascii="Times New Roman" w:hAnsi="Times New Roman" w:cs="Times New Roman"/>
+          <w:lang w:val="en-US"/>
+        </w:rPr>
+        <w:t>Google</w:t>
+      </w:r>
+      <w:r>
+        <w:rPr>
+          <w:rFonts w:ascii="Times New Roman" w:hAnsi="Times New Roman" w:cs="Times New Roman"/>
+        </w:rPr>
+        <w:t xml:space="preserve"> </w:t>
+      </w:r>
+      <w:r>
+        <w:rPr>
+          <w:rFonts w:ascii="Times New Roman" w:hAnsi="Times New Roman" w:cs="Times New Roman"/>
+          <w:lang w:val="en-US"/>
+        </w:rPr>
+        <w:t>Speed</w:t>
+      </w:r>
+      <w:r>
+        <w:rPr>
+          <w:rFonts w:ascii="Times New Roman" w:hAnsi="Times New Roman" w:cs="Times New Roman"/>
+        </w:rPr>
+        <w:t xml:space="preserve"> </w:t>
+      </w:r>
+      <w:r>
+        <w:rPr>
+          <w:rFonts w:ascii="Times New Roman" w:hAnsi="Times New Roman" w:cs="Times New Roman"/>
+          <w:lang w:val="en-US"/>
+        </w:rPr>
+        <w:t>Insights</w:t>
+      </w:r>
+      <w:r>
+        <w:rPr>
+          <w:rFonts w:ascii="Times New Roman" w:hAnsi="Times New Roman" w:cs="Times New Roman"/>
+        </w:rPr>
+        <w:t xml:space="preserve">, помогает произвести оптимизацию и </w:t>
+      </w:r>
+      <w:proofErr w:type="spellStart"/>
+      <w:r>
+        <w:rPr>
+          <w:rFonts w:ascii="Times New Roman" w:hAnsi="Times New Roman" w:cs="Times New Roman"/>
+          <w:lang w:val="en-US"/>
+        </w:rPr>
+        <w:t>js</w:t>
+      </w:r>
+      <w:proofErr w:type="spellEnd"/>
+      <w:r>
+        <w:rPr>
+          <w:rFonts w:ascii="Times New Roman" w:hAnsi="Times New Roman" w:cs="Times New Roman"/>
+        </w:rPr>
+        <w:t xml:space="preserve"> </w:t>
+      </w:r>
+      <w:r>
+        <w:rPr>
+          <w:rFonts w:ascii="Times New Roman" w:hAnsi="Times New Roman" w:cs="Times New Roman"/>
+        </w:rPr>
+        <w:t>кода и файлов</w:t>
+      </w:r>
+    </w:p>
+    <w:p>
+      <w:pPr>
+        <w:rPr>
+          <w:rFonts w:ascii="Times New Roman" w:hAnsi="Times New Roman" w:cs="Times New Roman"/>
+        </w:rPr>
+      </w:pPr>
+      <w:r>
+        <w:rPr>
+          <w:rFonts w:ascii="Times New Roman" w:hAnsi="Times New Roman" w:cs="Times New Roman"/>
+        </w:rPr>
+        <w:t xml:space="preserve">Что касается отладки </w:t>
+      </w:r>
+      <w:proofErr w:type="spellStart"/>
+      <w:r>
+        <w:rPr>
+          <w:rFonts w:ascii="Times New Roman" w:hAnsi="Times New Roman" w:cs="Times New Roman"/>
+          <w:lang w:val="en-US"/>
+        </w:rPr>
+        <w:t>css</w:t>
+      </w:r>
+      <w:proofErr w:type="spellEnd"/>
+      <w:r>
+        <w:rPr>
+          <w:rFonts w:ascii="Times New Roman" w:hAnsi="Times New Roman" w:cs="Times New Roman"/>
+        </w:rPr>
+        <w:t>, никогда ничем пользоваться не доводилось, всегда производил отладку вручную</w:t>
+      </w:r>
+    </w:p>
+    <w:p>
+      <w:pPr>
+        <w:ind w:firstLine="708"/>
+        <w:rPr>
+          <w:rFonts w:ascii="Times New Roman" w:hAnsi="Times New Roman" w:cs="Times New Roman"/>
+          <w:b/>
+        </w:rPr>
+      </w:pPr>
+      <w:r>
+        <w:rPr>
+          <w:rFonts w:ascii="Times New Roman" w:hAnsi="Times New Roman" w:cs="Times New Roman"/>
+          <w:b/>
+        </w:rPr>
+        <w:t>Q5</w:t>
+      </w:r>
+    </w:p>
+    <w:p>
+      <w:pPr>
+        <w:rPr>
+          <w:rFonts w:ascii="Times New Roman" w:hAnsi="Times New Roman" w:cs="Times New Roman"/>
+        </w:rPr>
+      </w:pPr>
+      <w:r>
+        <w:rPr>
+          <w:rFonts w:ascii="Times New Roman" w:hAnsi="Times New Roman" w:cs="Times New Roman"/>
+        </w:rPr>
+        <w:t>На практики с таким не сталкивался, можно попробовать проинспектировать код, постараться найти ошибку</w:t>
+      </w:r>
       <w:r>
         <w:rPr>
           <w:rFonts w:ascii="Times New Roman" w:hAnsi="Times New Roman" w:cs="Times New Roman"/>
@@ -537,41 +1115,123 @@
       <w:r>
         <w:rPr>
           <w:rFonts w:ascii="Times New Roman" w:hAnsi="Times New Roman" w:cs="Times New Roman"/>
-          <w:lang w:val="en-US"/>
-        </w:rPr>
-        <w:t>materialize</w:t>
-      </w:r>
-      <w:r>
-        <w:rPr>
-          <w:rFonts w:ascii="Times New Roman" w:hAnsi="Times New Roman" w:cs="Times New Roman"/>
-        </w:rPr>
-        <w:t xml:space="preserve">). </w:t>
-      </w:r>
-    </w:p>
-    <w:p>
-      <w:pPr>
-        <w:rPr>
-          <w:rFonts w:ascii="Times New Roman" w:hAnsi="Times New Roman" w:cs="Times New Roman"/>
-        </w:rPr>
-      </w:pPr>
-      <w:r>
-        <w:rPr>
-          <w:rFonts w:ascii="Times New Roman" w:hAnsi="Times New Roman" w:cs="Times New Roman"/>
-        </w:rPr>
-        <w:t xml:space="preserve">Так же удобно использовать препроцессоры, они дарят большое количество новых функций способствующих в разы уменьшить наш </w:t>
-      </w:r>
-      <w:proofErr w:type="spellStart"/>
-      <w:r>
-        <w:rPr>
-          <w:rFonts w:ascii="Times New Roman" w:hAnsi="Times New Roman" w:cs="Times New Roman"/>
-          <w:lang w:val="en-US"/>
-        </w:rPr>
-        <w:t>css</w:t>
-      </w:r>
-      <w:proofErr w:type="spellEnd"/>
-      <w:r>
-        <w:rPr>
-          <w:rFonts w:ascii="Times New Roman" w:hAnsi="Times New Roman" w:cs="Times New Roman"/>
+        </w:rPr>
+        <w:t xml:space="preserve">возможно код не </w:t>
+      </w:r>
+      <w:proofErr w:type="spellStart"/>
+      <w:r>
+        <w:rPr>
+          <w:rFonts w:ascii="Times New Roman" w:hAnsi="Times New Roman" w:cs="Times New Roman"/>
+        </w:rPr>
+        <w:t>кроссбраузерный</w:t>
+      </w:r>
+      <w:proofErr w:type="spellEnd"/>
+      <w:r>
+        <w:rPr>
+          <w:rFonts w:ascii="Times New Roman" w:hAnsi="Times New Roman" w:cs="Times New Roman"/>
+        </w:rPr>
+        <w:t xml:space="preserve">, возможно используются новые технологии, которые в данные браузеры еще не добавлены, </w:t>
+      </w:r>
+      <w:r>
+        <w:rPr>
+          <w:rFonts w:ascii="Times New Roman" w:hAnsi="Times New Roman" w:cs="Times New Roman"/>
+        </w:rPr>
+        <w:t>проверить некорректные элементы</w:t>
+      </w:r>
+      <w:r>
+        <w:rPr>
+          <w:rFonts w:ascii="Times New Roman" w:hAnsi="Times New Roman" w:cs="Times New Roman"/>
+        </w:rPr>
+        <w:t xml:space="preserve"> на поддержку браузером</w:t>
+      </w:r>
+      <w:r>
+        <w:rPr>
+          <w:rFonts w:ascii="Times New Roman" w:hAnsi="Times New Roman" w:cs="Times New Roman"/>
+        </w:rPr>
+        <w:t xml:space="preserve"> можно с помощью сервиса caniuse.com</w:t>
+      </w:r>
+    </w:p>
+    <w:p>
+      <w:pPr>
+        <w:ind w:firstLine="708"/>
+        <w:rPr>
+          <w:rFonts w:ascii="Times New Roman" w:hAnsi="Times New Roman" w:cs="Times New Roman"/>
+          <w:b/>
+        </w:rPr>
+      </w:pPr>
+      <w:r>
+        <w:rPr>
+          <w:rFonts w:ascii="Times New Roman" w:hAnsi="Times New Roman" w:cs="Times New Roman"/>
+          <w:b/>
+        </w:rPr>
+        <w:t>Q6</w:t>
+      </w:r>
+    </w:p>
+    <w:p>
+      <w:pPr>
+        <w:rPr>
+          <w:rFonts w:ascii="Times New Roman" w:hAnsi="Times New Roman" w:cs="Times New Roman"/>
+        </w:rPr>
+      </w:pPr>
+      <w:r>
+        <w:rPr>
+          <w:rFonts w:ascii="Times New Roman" w:hAnsi="Times New Roman" w:cs="Times New Roman"/>
+        </w:rPr>
+        <w:t xml:space="preserve">Ну в первую очередь по возможность постараюсь связаться с дизайнером и спросить как элемент должен выглядеть, если такой возможности нет, то стоит обратиться к </w:t>
+      </w:r>
+      <w:proofErr w:type="spellStart"/>
+      <w:r>
+        <w:rPr>
+          <w:rFonts w:ascii="Times New Roman" w:hAnsi="Times New Roman" w:cs="Times New Roman"/>
+        </w:rPr>
+        <w:t>тимлиду</w:t>
+      </w:r>
+      <w:proofErr w:type="spellEnd"/>
+      <w:r>
+        <w:rPr>
+          <w:rFonts w:ascii="Times New Roman" w:hAnsi="Times New Roman" w:cs="Times New Roman"/>
+        </w:rPr>
+        <w:t xml:space="preserve"> с вопросом, если и</w:t>
+      </w:r>
+      <w:r>
+        <w:rPr>
+          <w:rFonts w:ascii="Times New Roman" w:hAnsi="Times New Roman" w:cs="Times New Roman"/>
+        </w:rPr>
+        <w:t xml:space="preserve"> так нельзя, то все равно свяжусь с тем кто имеет к этому отношение и узнаю как должно работать =)</w:t>
+      </w:r>
+    </w:p>
+    <w:p>
+      <w:pPr>
+        <w:ind w:firstLine="708"/>
+        <w:rPr>
+          <w:rFonts w:ascii="Times New Roman" w:hAnsi="Times New Roman" w:cs="Times New Roman"/>
+          <w:b/>
+        </w:rPr>
+      </w:pPr>
+      <w:r>
+        <w:rPr>
+          <w:rFonts w:ascii="Times New Roman" w:hAnsi="Times New Roman" w:cs="Times New Roman"/>
+          <w:b/>
+        </w:rPr>
+        <w:t>Q7</w:t>
+      </w:r>
+    </w:p>
+    <w:p>
+      <w:pPr>
+        <w:rPr>
+          <w:rFonts w:ascii="Times New Roman" w:hAnsi="Times New Roman" w:cs="Times New Roman"/>
+        </w:rPr>
+      </w:pPr>
+      <w:r>
+        <w:rPr>
+          <w:rFonts w:ascii="Times New Roman" w:hAnsi="Times New Roman" w:cs="Times New Roman"/>
+        </w:rPr>
+        <w:t>Для</w:t>
+      </w:r>
+      <w:r>
+        <w:rPr>
+          <w:rFonts w:ascii="Times New Roman" w:hAnsi="Times New Roman" w:cs="Times New Roman"/>
+          <w:b/>
         </w:rPr>
         <w:t xml:space="preserve"> </w:t>
       </w:r>
@@ -579,741 +1239,6 @@
         <w:rPr>
           <w:rFonts w:ascii="Times New Roman" w:hAnsi="Times New Roman" w:cs="Times New Roman"/>
         </w:rPr>
-        <w:t>код,</w:t>
-      </w:r>
-      <w:r>
-        <w:rPr>
-          <w:rFonts w:ascii="Times New Roman" w:hAnsi="Times New Roman" w:cs="Times New Roman"/>
-        </w:rPr>
-        <w:t xml:space="preserve"> </w:t>
-      </w:r>
-      <w:r>
-        <w:rPr>
-          <w:rFonts w:ascii="Times New Roman" w:hAnsi="Times New Roman" w:cs="Times New Roman"/>
-        </w:rPr>
-        <w:t xml:space="preserve">лично я предпочитаю </w:t>
-      </w:r>
-      <w:proofErr w:type="spellStart"/>
-      <w:r>
-        <w:rPr>
-          <w:rFonts w:ascii="Times New Roman" w:hAnsi="Times New Roman" w:cs="Times New Roman"/>
-          <w:lang w:val="en-US"/>
-        </w:rPr>
-        <w:t>scss</w:t>
-      </w:r>
-      <w:proofErr w:type="spellEnd"/>
-      <w:r>
-        <w:rPr>
-          <w:rFonts w:ascii="Times New Roman" w:hAnsi="Times New Roman" w:cs="Times New Roman"/>
-        </w:rPr>
-        <w:t>/</w:t>
-      </w:r>
-      <w:r>
-        <w:rPr>
-          <w:rFonts w:ascii="Times New Roman" w:hAnsi="Times New Roman" w:cs="Times New Roman"/>
-          <w:lang w:val="en-US"/>
-        </w:rPr>
-        <w:t>sass</w:t>
-      </w:r>
-    </w:p>
-    <w:p>
-      <w:pPr>
-        <w:ind w:firstLine="708"/>
-        <w:rPr>
-          <w:rFonts w:ascii="Times New Roman" w:hAnsi="Times New Roman" w:cs="Times New Roman"/>
-          <w:b/>
-        </w:rPr>
-      </w:pPr>
-      <w:r>
-        <w:rPr>
-          <w:rFonts w:ascii="Times New Roman" w:hAnsi="Times New Roman" w:cs="Times New Roman"/>
-          <w:b/>
-        </w:rPr>
-        <w:t>Q3</w:t>
-      </w:r>
-    </w:p>
-    <w:p>
-      <w:pPr>
-        <w:rPr>
-          <w:rFonts w:ascii="Times New Roman" w:hAnsi="Times New Roman" w:cs="Times New Roman"/>
-        </w:rPr>
-      </w:pPr>
-      <w:r>
-        <w:rPr>
-          <w:rFonts w:ascii="Times New Roman" w:hAnsi="Times New Roman" w:cs="Times New Roman"/>
-        </w:rPr>
-        <w:t xml:space="preserve">Что бы сайт выглядел хорошо на всех </w:t>
-      </w:r>
-      <w:r>
-        <w:rPr>
-          <w:rFonts w:ascii="Times New Roman" w:hAnsi="Times New Roman" w:cs="Times New Roman"/>
-        </w:rPr>
-        <w:t>устройствах, важно задать правильную структуру</w:t>
-      </w:r>
-      <w:r>
-        <w:rPr>
-          <w:rFonts w:ascii="Times New Roman" w:hAnsi="Times New Roman" w:cs="Times New Roman"/>
-        </w:rPr>
-        <w:t xml:space="preserve"> при верстке, далее с помощью средств </w:t>
-      </w:r>
-      <w:r>
-        <w:rPr>
-          <w:rFonts w:ascii="Times New Roman" w:hAnsi="Times New Roman" w:cs="Times New Roman"/>
-          <w:lang w:val="en-US"/>
-        </w:rPr>
-        <w:t>HTML</w:t>
-      </w:r>
-      <w:r>
-        <w:rPr>
-          <w:rFonts w:ascii="Times New Roman" w:hAnsi="Times New Roman" w:cs="Times New Roman"/>
-        </w:rPr>
-        <w:t xml:space="preserve">5 </w:t>
-      </w:r>
-      <w:r>
-        <w:rPr>
-          <w:rFonts w:ascii="Times New Roman" w:hAnsi="Times New Roman" w:cs="Times New Roman"/>
-        </w:rPr>
-        <w:t>(</w:t>
-      </w:r>
-      <w:proofErr w:type="spellStart"/>
-      <w:r>
-        <w:rPr>
-          <w:rFonts w:ascii="Times New Roman" w:hAnsi="Times New Roman" w:cs="Times New Roman"/>
-          <w:lang w:val="en-US"/>
-        </w:rPr>
-        <w:t>flexbox</w:t>
-      </w:r>
-      <w:proofErr w:type="spellEnd"/>
-      <w:r>
-        <w:rPr>
-          <w:rFonts w:ascii="Times New Roman" w:hAnsi="Times New Roman" w:cs="Times New Roman"/>
-        </w:rPr>
-        <w:t xml:space="preserve">, </w:t>
-      </w:r>
-      <w:r>
-        <w:rPr>
-          <w:rFonts w:ascii="Times New Roman" w:hAnsi="Times New Roman" w:cs="Times New Roman"/>
-          <w:lang w:val="en-US"/>
-        </w:rPr>
-        <w:t>grid</w:t>
-      </w:r>
-      <w:r>
-        <w:rPr>
-          <w:rFonts w:ascii="Times New Roman" w:hAnsi="Times New Roman" w:cs="Times New Roman"/>
-        </w:rPr>
-        <w:t>)</w:t>
-      </w:r>
-      <w:r>
-        <w:rPr>
-          <w:rFonts w:ascii="Times New Roman" w:hAnsi="Times New Roman" w:cs="Times New Roman"/>
-        </w:rPr>
-        <w:t xml:space="preserve">, </w:t>
-      </w:r>
-      <w:r>
-        <w:rPr>
-          <w:rFonts w:ascii="Times New Roman" w:hAnsi="Times New Roman" w:cs="Times New Roman"/>
-        </w:rPr>
-        <w:t>а так же медиа запросов уже производится адаптация</w:t>
-      </w:r>
-      <w:r>
-        <w:rPr>
-          <w:rFonts w:ascii="Times New Roman" w:hAnsi="Times New Roman" w:cs="Times New Roman"/>
-        </w:rPr>
-        <w:t>.</w:t>
-      </w:r>
-    </w:p>
-    <w:p>
-      <w:pPr>
-        <w:rPr>
-          <w:rFonts w:ascii="Times New Roman" w:hAnsi="Times New Roman" w:cs="Times New Roman"/>
-        </w:rPr>
-      </w:pPr>
-      <w:r>
-        <w:rPr>
-          <w:rFonts w:ascii="Times New Roman" w:hAnsi="Times New Roman" w:cs="Times New Roman"/>
-        </w:rPr>
-        <w:t xml:space="preserve">Можно пойти более простым путем и просто использовать ранее упомянутые </w:t>
-      </w:r>
-      <w:proofErr w:type="spellStart"/>
-      <w:r>
-        <w:rPr>
-          <w:rFonts w:ascii="Times New Roman" w:hAnsi="Times New Roman" w:cs="Times New Roman"/>
-          <w:lang w:val="en-US"/>
-        </w:rPr>
-        <w:t>css</w:t>
-      </w:r>
-      <w:proofErr w:type="spellEnd"/>
-      <w:r>
-        <w:rPr>
-          <w:rFonts w:ascii="Times New Roman" w:hAnsi="Times New Roman" w:cs="Times New Roman"/>
-        </w:rPr>
-        <w:t xml:space="preserve"> </w:t>
-      </w:r>
-      <w:proofErr w:type="spellStart"/>
-      <w:r>
-        <w:rPr>
-          <w:rFonts w:ascii="Times New Roman" w:hAnsi="Times New Roman" w:cs="Times New Roman"/>
-        </w:rPr>
-        <w:t>фреймворки</w:t>
-      </w:r>
-      <w:proofErr w:type="spellEnd"/>
-      <w:r>
-        <w:rPr>
-          <w:rFonts w:ascii="Times New Roman" w:hAnsi="Times New Roman" w:cs="Times New Roman"/>
-        </w:rPr>
-        <w:t xml:space="preserve"> которые создавались и обновляются как раз для этих целей, а так же помогут избежать верстки ряда элементов и написания некоторого функционала</w:t>
-      </w:r>
-    </w:p>
-    <w:p>
-      <w:pPr>
-        <w:rPr>
-          <w:rFonts w:ascii="Times New Roman" w:hAnsi="Times New Roman" w:cs="Times New Roman"/>
-        </w:rPr>
-      </w:pPr>
-      <w:r>
-        <w:rPr>
-          <w:rFonts w:ascii="Times New Roman" w:hAnsi="Times New Roman" w:cs="Times New Roman"/>
-        </w:rPr>
-        <w:t xml:space="preserve">Как я и говорил раньше в моих проектах </w:t>
-      </w:r>
-      <w:r>
-        <w:rPr>
-          <w:rFonts w:ascii="Times New Roman" w:hAnsi="Times New Roman" w:cs="Times New Roman"/>
-        </w:rPr>
-        <w:t xml:space="preserve">правильную структуру и наименование элементов мне помогает создавать и поддерживать БЭМ, что касается </w:t>
-      </w:r>
-      <w:proofErr w:type="spellStart"/>
-      <w:r>
-        <w:rPr>
-          <w:rFonts w:ascii="Times New Roman" w:hAnsi="Times New Roman" w:cs="Times New Roman"/>
-          <w:lang w:val="en-US"/>
-        </w:rPr>
-        <w:t>css</w:t>
-      </w:r>
-      <w:proofErr w:type="spellEnd"/>
-      <w:r>
-        <w:rPr>
-          <w:rFonts w:ascii="Times New Roman" w:hAnsi="Times New Roman" w:cs="Times New Roman"/>
-        </w:rPr>
-        <w:t xml:space="preserve"> </w:t>
-      </w:r>
-      <w:proofErr w:type="spellStart"/>
-      <w:r>
-        <w:rPr>
-          <w:rFonts w:ascii="Times New Roman" w:hAnsi="Times New Roman" w:cs="Times New Roman"/>
-        </w:rPr>
-        <w:t>фреймворков</w:t>
-      </w:r>
-      <w:proofErr w:type="spellEnd"/>
-      <w:r>
-        <w:rPr>
-          <w:rFonts w:ascii="Times New Roman" w:hAnsi="Times New Roman" w:cs="Times New Roman"/>
-        </w:rPr>
-        <w:t xml:space="preserve"> </w:t>
-      </w:r>
-      <w:proofErr w:type="spellStart"/>
-      <w:r>
-        <w:rPr>
-          <w:rFonts w:ascii="Times New Roman" w:hAnsi="Times New Roman" w:cs="Times New Roman"/>
-        </w:rPr>
-        <w:t>адаптаци</w:t>
-      </w:r>
-      <w:proofErr w:type="spellEnd"/>
-      <w:r>
-        <w:rPr>
-          <w:rFonts w:ascii="Times New Roman" w:hAnsi="Times New Roman" w:cs="Times New Roman"/>
-        </w:rPr>
-        <w:t>,</w:t>
-      </w:r>
-      <w:r>
-        <w:rPr>
-          <w:rFonts w:ascii="Times New Roman" w:hAnsi="Times New Roman" w:cs="Times New Roman"/>
-        </w:rPr>
-        <w:t xml:space="preserve"> я предпочитаю производить сам, но тут уже зависит от сроков и целей</w:t>
-      </w:r>
-    </w:p>
-    <w:p>
-      <w:pPr>
-        <w:rPr>
-          <w:rFonts w:ascii="Times New Roman" w:hAnsi="Times New Roman" w:cs="Times New Roman"/>
-        </w:rPr>
-      </w:pPr>
-      <w:r>
-        <w:rPr>
-          <w:rFonts w:ascii="Times New Roman" w:hAnsi="Times New Roman" w:cs="Times New Roman"/>
-        </w:rPr>
-        <w:t xml:space="preserve">Что касается тестирования адаптивной верстке, я использую </w:t>
-      </w:r>
-      <w:proofErr w:type="spellStart"/>
-      <w:r>
-        <w:rPr>
-          <w:rFonts w:ascii="Times New Roman" w:hAnsi="Times New Roman" w:cs="Times New Roman"/>
-          <w:lang w:val="en-US"/>
-        </w:rPr>
-        <w:t>devtools</w:t>
-      </w:r>
-      <w:proofErr w:type="spellEnd"/>
-      <w:r>
-        <w:rPr>
-          <w:rFonts w:ascii="Times New Roman" w:hAnsi="Times New Roman" w:cs="Times New Roman"/>
-        </w:rPr>
-        <w:t xml:space="preserve"> </w:t>
-      </w:r>
-      <w:r>
-        <w:rPr>
-          <w:rFonts w:ascii="Times New Roman" w:hAnsi="Times New Roman" w:cs="Times New Roman"/>
-        </w:rPr>
-        <w:t xml:space="preserve">от </w:t>
-      </w:r>
-      <w:proofErr w:type="spellStart"/>
-      <w:r>
-        <w:rPr>
-          <w:rFonts w:ascii="Times New Roman" w:hAnsi="Times New Roman" w:cs="Times New Roman"/>
-          <w:lang w:val="en-US"/>
-        </w:rPr>
-        <w:t>google</w:t>
-      </w:r>
-      <w:proofErr w:type="spellEnd"/>
-      <w:r>
-        <w:rPr>
-          <w:rFonts w:ascii="Times New Roman" w:hAnsi="Times New Roman" w:cs="Times New Roman"/>
-        </w:rPr>
-        <w:t xml:space="preserve"> </w:t>
-      </w:r>
-      <w:r>
-        <w:rPr>
-          <w:rFonts w:ascii="Times New Roman" w:hAnsi="Times New Roman" w:cs="Times New Roman"/>
-          <w:lang w:val="en-US"/>
-        </w:rPr>
-        <w:t>chrome</w:t>
-      </w:r>
-      <w:r>
-        <w:rPr>
-          <w:rFonts w:ascii="Times New Roman" w:hAnsi="Times New Roman" w:cs="Times New Roman"/>
-        </w:rPr>
-        <w:t xml:space="preserve">, но бывают </w:t>
-      </w:r>
-      <w:proofErr w:type="gramStart"/>
-      <w:r>
-        <w:rPr>
-          <w:rFonts w:ascii="Times New Roman" w:hAnsi="Times New Roman" w:cs="Times New Roman"/>
-        </w:rPr>
-        <w:t>моменты</w:t>
-      </w:r>
-      <w:proofErr w:type="gramEnd"/>
-      <w:r>
-        <w:rPr>
-          <w:rFonts w:ascii="Times New Roman" w:hAnsi="Times New Roman" w:cs="Times New Roman"/>
-        </w:rPr>
-        <w:t xml:space="preserve"> когда отображаемые там результаты не соответствуют действительности и честно говоря, тогда приходится искать друзей и знакомых с различными устройствами что бы протестировать адаптивность и исправить выявленные ошибки.</w:t>
-      </w:r>
-    </w:p>
-    <w:p>
-      <w:pPr>
-        <w:ind w:firstLine="708"/>
-        <w:rPr>
-          <w:rFonts w:ascii="Times New Roman" w:hAnsi="Times New Roman" w:cs="Times New Roman"/>
-          <w:b/>
-        </w:rPr>
-      </w:pPr>
-      <w:r>
-        <w:rPr>
-          <w:rFonts w:ascii="Times New Roman" w:hAnsi="Times New Roman" w:cs="Times New Roman"/>
-          <w:b/>
-        </w:rPr>
-        <w:t>Q4</w:t>
-      </w:r>
-    </w:p>
-    <w:p>
-      <w:pPr>
-        <w:rPr>
-          <w:rFonts w:ascii="Times New Roman" w:hAnsi="Times New Roman" w:cs="Times New Roman"/>
-        </w:rPr>
-      </w:pPr>
-      <w:r>
-        <w:rPr>
-          <w:rFonts w:ascii="Times New Roman" w:hAnsi="Times New Roman" w:cs="Times New Roman"/>
-        </w:rPr>
-        <w:t xml:space="preserve">Если же вопрос касается </w:t>
-      </w:r>
-      <w:proofErr w:type="spellStart"/>
-      <w:r>
-        <w:rPr>
-          <w:rFonts w:ascii="Times New Roman" w:hAnsi="Times New Roman" w:cs="Times New Roman"/>
-          <w:lang w:val="en-US"/>
-        </w:rPr>
-        <w:t>js</w:t>
-      </w:r>
-      <w:proofErr w:type="spellEnd"/>
-      <w:r>
-        <w:rPr>
-          <w:rFonts w:ascii="Times New Roman" w:hAnsi="Times New Roman" w:cs="Times New Roman"/>
-        </w:rPr>
-        <w:t xml:space="preserve">, то почти всегда выручают </w:t>
-      </w:r>
-      <w:proofErr w:type="spellStart"/>
-      <w:r>
-        <w:rPr>
-          <w:rFonts w:ascii="Times New Roman" w:hAnsi="Times New Roman" w:cs="Times New Roman"/>
-          <w:lang w:val="en-US"/>
-        </w:rPr>
-        <w:t>devtools</w:t>
-      </w:r>
-      <w:proofErr w:type="spellEnd"/>
-      <w:r>
-        <w:rPr>
-          <w:rFonts w:ascii="Times New Roman" w:hAnsi="Times New Roman" w:cs="Times New Roman"/>
-        </w:rPr>
-        <w:t xml:space="preserve"> хрома, очень часто приходится отлавливать ошибки через консоль и </w:t>
-      </w:r>
-      <w:proofErr w:type="spellStart"/>
-      <w:r>
-        <w:rPr>
-          <w:rFonts w:ascii="Times New Roman" w:hAnsi="Times New Roman" w:cs="Times New Roman"/>
-        </w:rPr>
-        <w:t>дебаги</w:t>
-      </w:r>
-      <w:proofErr w:type="spellEnd"/>
-      <w:r>
-        <w:rPr>
-          <w:rFonts w:ascii="Times New Roman" w:hAnsi="Times New Roman" w:cs="Times New Roman"/>
-        </w:rPr>
-        <w:t xml:space="preserve">. В некоторых ситуациях, но честно </w:t>
-      </w:r>
-      <w:proofErr w:type="gramStart"/>
-      <w:r>
-        <w:rPr>
-          <w:rFonts w:ascii="Times New Roman" w:hAnsi="Times New Roman" w:cs="Times New Roman"/>
-        </w:rPr>
-        <w:t>говоря</w:t>
-      </w:r>
-      <w:proofErr w:type="gramEnd"/>
-      <w:r>
-        <w:rPr>
-          <w:rFonts w:ascii="Times New Roman" w:hAnsi="Times New Roman" w:cs="Times New Roman"/>
-        </w:rPr>
-        <w:t xml:space="preserve"> не очень часто использую </w:t>
-      </w:r>
-      <w:r>
-        <w:rPr>
-          <w:rFonts w:ascii="Times New Roman" w:hAnsi="Times New Roman" w:cs="Times New Roman"/>
-          <w:lang w:val="en-US"/>
-        </w:rPr>
-        <w:t>Jest</w:t>
-      </w:r>
-      <w:r>
-        <w:rPr>
-          <w:rFonts w:ascii="Times New Roman" w:hAnsi="Times New Roman" w:cs="Times New Roman"/>
-        </w:rPr>
-        <w:t xml:space="preserve"> </w:t>
-      </w:r>
-      <w:r>
-        <w:rPr>
-          <w:rFonts w:ascii="Times New Roman" w:hAnsi="Times New Roman" w:cs="Times New Roman"/>
-        </w:rPr>
-        <w:t xml:space="preserve">тесты, на личном опыте когда сайт большой и очень много кода, много модулей, бывает так что при маленьких исправлениях появляются большие баги, и тестировать все это в ручную невероятно долго,  вот тут и помогает тестирование =), экономить время помогают готовые плагины и утилиты которые уже имеются на просторе интернета для тех или иных задач. Опять же экономит время использование паттернов проектирования, </w:t>
-      </w:r>
-      <w:r>
-        <w:rPr>
-          <w:rFonts w:ascii="Times New Roman" w:hAnsi="Times New Roman" w:cs="Times New Roman"/>
-        </w:rPr>
-        <w:t>в некоторых случаях просто следованию золотым принципам</w:t>
-      </w:r>
-      <w:r>
-        <w:t xml:space="preserve"> </w:t>
-      </w:r>
-      <w:r>
-        <w:rPr>
-          <w:rFonts w:ascii="Times New Roman" w:hAnsi="Times New Roman" w:cs="Times New Roman"/>
-          <w:lang w:val="en-US"/>
-        </w:rPr>
-        <w:t>DRY</w:t>
-      </w:r>
-      <w:r>
-        <w:rPr>
-          <w:rFonts w:ascii="Times New Roman" w:hAnsi="Times New Roman" w:cs="Times New Roman"/>
-        </w:rPr>
-        <w:t xml:space="preserve">, </w:t>
-      </w:r>
-      <w:r>
-        <w:rPr>
-          <w:rFonts w:ascii="Times New Roman" w:hAnsi="Times New Roman" w:cs="Times New Roman"/>
-          <w:lang w:val="en-US"/>
-        </w:rPr>
-        <w:t>KISS</w:t>
-      </w:r>
-    </w:p>
-    <w:p>
-      <w:pPr>
-        <w:rPr>
-          <w:rFonts w:ascii="Times New Roman" w:hAnsi="Times New Roman" w:cs="Times New Roman"/>
-        </w:rPr>
-      </w:pPr>
-      <w:r>
-        <w:rPr>
-          <w:rFonts w:ascii="Times New Roman" w:hAnsi="Times New Roman" w:cs="Times New Roman"/>
-        </w:rPr>
-        <w:t xml:space="preserve">Так же часто использую </w:t>
-      </w:r>
-      <w:r>
-        <w:rPr>
-          <w:rFonts w:ascii="Times New Roman" w:hAnsi="Times New Roman" w:cs="Times New Roman"/>
-          <w:lang w:val="en-US"/>
-        </w:rPr>
-        <w:t>Google</w:t>
-      </w:r>
-      <w:r>
-        <w:rPr>
-          <w:rFonts w:ascii="Times New Roman" w:hAnsi="Times New Roman" w:cs="Times New Roman"/>
-        </w:rPr>
-        <w:t xml:space="preserve"> </w:t>
-      </w:r>
-      <w:r>
-        <w:rPr>
-          <w:rFonts w:ascii="Times New Roman" w:hAnsi="Times New Roman" w:cs="Times New Roman"/>
-          <w:lang w:val="en-US"/>
-        </w:rPr>
-        <w:t>Speed</w:t>
-      </w:r>
-      <w:r>
-        <w:rPr>
-          <w:rFonts w:ascii="Times New Roman" w:hAnsi="Times New Roman" w:cs="Times New Roman"/>
-        </w:rPr>
-        <w:t xml:space="preserve"> </w:t>
-      </w:r>
-      <w:r>
-        <w:rPr>
-          <w:rFonts w:ascii="Times New Roman" w:hAnsi="Times New Roman" w:cs="Times New Roman"/>
-          <w:lang w:val="en-US"/>
-        </w:rPr>
-        <w:t>Insights</w:t>
-      </w:r>
-      <w:r>
-        <w:rPr>
-          <w:rFonts w:ascii="Times New Roman" w:hAnsi="Times New Roman" w:cs="Times New Roman"/>
-        </w:rPr>
-        <w:t xml:space="preserve">, помогает произвести оптимизацию и </w:t>
-      </w:r>
-      <w:proofErr w:type="spellStart"/>
-      <w:r>
-        <w:rPr>
-          <w:rFonts w:ascii="Times New Roman" w:hAnsi="Times New Roman" w:cs="Times New Roman"/>
-          <w:lang w:val="en-US"/>
-        </w:rPr>
-        <w:t>js</w:t>
-      </w:r>
-      <w:proofErr w:type="spellEnd"/>
-      <w:r>
-        <w:rPr>
-          <w:rFonts w:ascii="Times New Roman" w:hAnsi="Times New Roman" w:cs="Times New Roman"/>
-        </w:rPr>
-        <w:t xml:space="preserve"> </w:t>
-      </w:r>
-      <w:r>
-        <w:rPr>
-          <w:rFonts w:ascii="Times New Roman" w:hAnsi="Times New Roman" w:cs="Times New Roman"/>
-        </w:rPr>
-        <w:t>кода и файлов</w:t>
-      </w:r>
-    </w:p>
-    <w:p>
-      <w:pPr>
-        <w:rPr>
-          <w:rFonts w:ascii="Times New Roman" w:hAnsi="Times New Roman" w:cs="Times New Roman"/>
-        </w:rPr>
-      </w:pPr>
-      <w:r>
-        <w:rPr>
-          <w:rFonts w:ascii="Times New Roman" w:hAnsi="Times New Roman" w:cs="Times New Roman"/>
-        </w:rPr>
-        <w:t xml:space="preserve">Что касается отладки </w:t>
-      </w:r>
-      <w:proofErr w:type="spellStart"/>
-      <w:r>
-        <w:rPr>
-          <w:rFonts w:ascii="Times New Roman" w:hAnsi="Times New Roman" w:cs="Times New Roman"/>
-          <w:lang w:val="en-US"/>
-        </w:rPr>
-        <w:t>css</w:t>
-      </w:r>
-      <w:proofErr w:type="spellEnd"/>
-      <w:r>
-        <w:rPr>
-          <w:rFonts w:ascii="Times New Roman" w:hAnsi="Times New Roman" w:cs="Times New Roman"/>
-        </w:rPr>
-        <w:t>, никогда ничем пользоваться не доводилось, всегда производил отладку вручную</w:t>
-      </w:r>
-    </w:p>
-    <w:p>
-      <w:pPr>
-        <w:ind w:firstLine="708"/>
-        <w:rPr>
-          <w:rFonts w:ascii="Times New Roman" w:hAnsi="Times New Roman" w:cs="Times New Roman"/>
-          <w:b/>
-        </w:rPr>
-      </w:pPr>
-      <w:r>
-        <w:rPr>
-          <w:rFonts w:ascii="Times New Roman" w:hAnsi="Times New Roman" w:cs="Times New Roman"/>
-          <w:b/>
-        </w:rPr>
-        <w:t>Q5</w:t>
-      </w:r>
-    </w:p>
-    <w:p>
-      <w:pPr>
-        <w:rPr>
-          <w:rFonts w:ascii="Times New Roman" w:hAnsi="Times New Roman" w:cs="Times New Roman"/>
-        </w:rPr>
-      </w:pPr>
-      <w:r>
-        <w:rPr>
-          <w:rFonts w:ascii="Times New Roman" w:hAnsi="Times New Roman" w:cs="Times New Roman"/>
-        </w:rPr>
-        <w:t>На практики с таким не сталкивался, можно попробовать проинспектировать код, постараться найти ошибку</w:t>
-      </w:r>
-      <w:r>
-        <w:rPr>
-          <w:rFonts w:ascii="Times New Roman" w:hAnsi="Times New Roman" w:cs="Times New Roman"/>
-        </w:rPr>
-        <w:t xml:space="preserve">, </w:t>
-      </w:r>
-      <w:r>
-        <w:rPr>
-          <w:rFonts w:ascii="Times New Roman" w:hAnsi="Times New Roman" w:cs="Times New Roman"/>
-        </w:rPr>
-        <w:t xml:space="preserve">возможно код не </w:t>
-      </w:r>
-      <w:proofErr w:type="spellStart"/>
-      <w:r>
-        <w:rPr>
-          <w:rFonts w:ascii="Times New Roman" w:hAnsi="Times New Roman" w:cs="Times New Roman"/>
-        </w:rPr>
-        <w:t>кроссбраузерный</w:t>
-      </w:r>
-      <w:proofErr w:type="spellEnd"/>
-      <w:r>
-        <w:rPr>
-          <w:rFonts w:ascii="Times New Roman" w:hAnsi="Times New Roman" w:cs="Times New Roman"/>
-        </w:rPr>
-        <w:t xml:space="preserve">, возможно используются новые технологии, которые в данные браузеры еще не добавлены, </w:t>
-      </w:r>
-      <w:r>
-        <w:rPr>
-          <w:rFonts w:ascii="Times New Roman" w:hAnsi="Times New Roman" w:cs="Times New Roman"/>
-        </w:rPr>
-        <w:t>проверить некорректные элементы</w:t>
-      </w:r>
-      <w:r>
-        <w:rPr>
-          <w:rFonts w:ascii="Times New Roman" w:hAnsi="Times New Roman" w:cs="Times New Roman"/>
-        </w:rPr>
-        <w:t xml:space="preserve"> на поддержку браузером</w:t>
-      </w:r>
-      <w:r>
-        <w:rPr>
-          <w:rFonts w:ascii="Times New Roman" w:hAnsi="Times New Roman" w:cs="Times New Roman"/>
-        </w:rPr>
-        <w:t xml:space="preserve"> можно с помощью сервиса caniuse.com</w:t>
-      </w:r>
-    </w:p>
-    <w:p>
-      <w:pPr>
-        <w:ind w:firstLine="708"/>
-        <w:rPr>
-          <w:rFonts w:ascii="Times New Roman" w:hAnsi="Times New Roman" w:cs="Times New Roman"/>
-          <w:b/>
-        </w:rPr>
-      </w:pPr>
-      <w:r>
-        <w:rPr>
-          <w:rFonts w:ascii="Times New Roman" w:hAnsi="Times New Roman" w:cs="Times New Roman"/>
-          <w:b/>
-        </w:rPr>
-        <w:t>Q6</w:t>
-      </w:r>
-    </w:p>
-    <w:p>
-      <w:pPr>
-        <w:rPr>
-          <w:rFonts w:ascii="Times New Roman" w:hAnsi="Times New Roman" w:cs="Times New Roman"/>
-        </w:rPr>
-      </w:pPr>
-      <w:proofErr w:type="gramStart"/>
-      <w:r>
-        <w:rPr>
-          <w:rFonts w:ascii="Times New Roman" w:hAnsi="Times New Roman" w:cs="Times New Roman"/>
-        </w:rPr>
-        <w:t>Ну</w:t>
-      </w:r>
-      <w:proofErr w:type="gramEnd"/>
-      <w:r>
-        <w:rPr>
-          <w:rFonts w:ascii="Times New Roman" w:hAnsi="Times New Roman" w:cs="Times New Roman"/>
-        </w:rPr>
-        <w:t xml:space="preserve"> в первую очередь по возможность постараюсь связаться с дизайнером и спросить как элемент должен выглядеть, если такой возможности нет, то стоит обратиться к </w:t>
-      </w:r>
-      <w:proofErr w:type="spellStart"/>
-      <w:r>
-        <w:rPr>
-          <w:rFonts w:ascii="Times New Roman" w:hAnsi="Times New Roman" w:cs="Times New Roman"/>
-        </w:rPr>
-        <w:t>тимлиду</w:t>
-      </w:r>
-      <w:proofErr w:type="spellEnd"/>
-      <w:r>
-        <w:rPr>
-          <w:rFonts w:ascii="Times New Roman" w:hAnsi="Times New Roman" w:cs="Times New Roman"/>
-        </w:rPr>
-        <w:t xml:space="preserve"> с вопросом, если и</w:t>
-      </w:r>
-      <w:r>
-        <w:rPr>
-          <w:rFonts w:ascii="Times New Roman" w:hAnsi="Times New Roman" w:cs="Times New Roman"/>
-        </w:rPr>
-        <w:t xml:space="preserve"> так нельзя, то все равно свяжусь с тем кто имеет к этому отношение и узнаю как должно работать =)</w:t>
-      </w:r>
-    </w:p>
-    <w:p>
-      <w:pPr>
-        <w:ind w:firstLine="708"/>
-        <w:rPr>
-          <w:rFonts w:ascii="Times New Roman" w:hAnsi="Times New Roman" w:cs="Times New Roman"/>
-          <w:b/>
-        </w:rPr>
-      </w:pPr>
-      <w:r>
-        <w:rPr>
-          <w:rFonts w:ascii="Times New Roman" w:hAnsi="Times New Roman" w:cs="Times New Roman"/>
-          <w:b/>
-        </w:rPr>
-        <w:t>Q7</w:t>
-      </w:r>
-    </w:p>
-    <w:p>
-      <w:pPr>
-        <w:rPr>
-          <w:rFonts w:ascii="Times New Roman" w:hAnsi="Times New Roman" w:cs="Times New Roman"/>
-        </w:rPr>
-      </w:pPr>
-      <w:proofErr w:type="gramStart"/>
-      <w:r>
-        <w:rPr>
-          <w:rFonts w:ascii="Times New Roman" w:hAnsi="Times New Roman" w:cs="Times New Roman"/>
-        </w:rPr>
-        <w:t>Для</w:t>
-      </w:r>
-      <w:r>
-        <w:rPr>
-          <w:rFonts w:ascii="Times New Roman" w:hAnsi="Times New Roman" w:cs="Times New Roman"/>
-          <w:b/>
-        </w:rPr>
-        <w:t xml:space="preserve"> </w:t>
-      </w:r>
-      <w:r>
-        <w:rPr>
-          <w:rFonts w:ascii="Times New Roman" w:hAnsi="Times New Roman" w:cs="Times New Roman"/>
-        </w:rPr>
         <w:t xml:space="preserve">развития в основном стараюсь использовать либо курса находящиеся на </w:t>
       </w:r>
       <w:proofErr w:type="spellStart"/>
@@ -1342,28 +1267,7 @@
         <w:rPr>
           <w:rFonts w:ascii="Times New Roman" w:hAnsi="Times New Roman" w:cs="Times New Roman"/>
         </w:rPr>
-        <w:t>.</w:t>
-      </w:r>
-      <w:proofErr w:type="gramEnd"/>
-      <w:r>
-        <w:rPr>
-          <w:rFonts w:ascii="Times New Roman" w:hAnsi="Times New Roman" w:cs="Times New Roman"/>
-        </w:rPr>
-        <w:t xml:space="preserve"> Если начинаю изучать новую для себя технологию, </w:t>
-      </w:r>
-      <w:proofErr w:type="gramStart"/>
-      <w:r>
-        <w:rPr>
-          <w:rFonts w:ascii="Times New Roman" w:hAnsi="Times New Roman" w:cs="Times New Roman"/>
-        </w:rPr>
-        <w:t>то</w:t>
-      </w:r>
-      <w:proofErr w:type="gramEnd"/>
-      <w:r>
-        <w:rPr>
-          <w:rFonts w:ascii="Times New Roman" w:hAnsi="Times New Roman" w:cs="Times New Roman"/>
-        </w:rPr>
-        <w:t xml:space="preserve"> конечно же основным источником информации является официальная документация</w:t>
+        <w:t>. Если начинаю изучать новую для себя технологию, то конечно же основным источником информации является официальная документация</w:t>
       </w:r>
       <w:r>
         <w:rPr>
@@ -1490,21 +1394,7 @@
         <w:rPr>
           <w:rFonts w:ascii="Times New Roman" w:hAnsi="Times New Roman" w:cs="Times New Roman"/>
         </w:rPr>
-        <w:t xml:space="preserve">я получаю огромное удовольствие при реализации сложного функционала, при реализации которого открываешь для себя какие либо новые знания, будь то новый плагин или какой либо шаблон проектирования, а может быть и просто </w:t>
-      </w:r>
-      <w:proofErr w:type="gramStart"/>
-      <w:r>
-        <w:rPr>
-          <w:rFonts w:ascii="Times New Roman" w:hAnsi="Times New Roman" w:cs="Times New Roman"/>
-        </w:rPr>
-        <w:t>функция</w:t>
-      </w:r>
-      <w:proofErr w:type="gramEnd"/>
-      <w:r>
-        <w:rPr>
-          <w:rFonts w:ascii="Times New Roman" w:hAnsi="Times New Roman" w:cs="Times New Roman"/>
-        </w:rPr>
-        <w:t xml:space="preserve"> про которую я не знал =)</w:t>
+        <w:t>я получаю огромное удовольствие при реализации сложного функционала, при реализации которого открываешь для себя какие либо новые знания, будь то новый плагин или какой либо шаблон проектирования, а может быть и просто функция про которую я не знал =)</w:t>
       </w:r>
     </w:p>
     <w:p>
@@ -2327,14 +2217,13 @@
         <w:rPr>
           <w:rFonts w:ascii="Times New Roman" w:hAnsi="Times New Roman" w:cs="Times New Roman"/>
         </w:rPr>
-        <w:t xml:space="preserve">» по этому задание без анимации, но при необходимости без проблем могу добавить =) Так </w:t>
-      </w:r>
-      <w:proofErr w:type="gramStart"/>
-      <w:r>
-        <w:rPr>
-          <w:rFonts w:ascii="Times New Roman" w:hAnsi="Times New Roman" w:cs="Times New Roman"/>
-        </w:rPr>
-        <w:t>ж</w:t>
+        <w:t xml:space="preserve">» по этому задание без анимации, но при необходимости без проблем могу добавить =) Так же в задании не увидел информации по отображению добавленных карточек товаров, по этому добавил отображение в верхнем – </w:t>
+      </w:r>
+      <w:r>
+        <w:rPr>
+          <w:rFonts w:ascii="Times New Roman" w:hAnsi="Times New Roman" w:cs="Times New Roman"/>
+        </w:rPr>
+        <w:t>левом</w:t>
       </w:r>
       <w:bookmarkStart w:id="0" w:name="_GoBack"/>
       <w:bookmarkEnd w:id="0"/>
@@ -2342,21 +2231,13 @@
         <w:rPr>
           <w:rFonts w:ascii="Times New Roman" w:hAnsi="Times New Roman" w:cs="Times New Roman"/>
         </w:rPr>
-        <w:t>е</w:t>
-      </w:r>
-      <w:proofErr w:type="gramEnd"/>
-      <w:r>
-        <w:rPr>
-          <w:rFonts w:ascii="Times New Roman" w:hAnsi="Times New Roman" w:cs="Times New Roman"/>
-        </w:rPr>
-        <w:t xml:space="preserve"> в задании не увидел информации по отображению добавленных карточек товаров, по этому добавил отображение в верхнем – правом углу</w:t>
-      </w:r>
-    </w:p>
-    <w:p>
-      <w:pPr>
-        <w:rPr>
-          <w:rFonts w:ascii="Times New Roman" w:hAnsi="Times New Roman" w:cs="Times New Roman"/>
-          <w:lang w:val="en-US"/>
+        <w:t xml:space="preserve"> углу</w:t>
+      </w:r>
+    </w:p>
+    <w:p>
+      <w:pPr>
+        <w:rPr>
+          <w:rFonts w:ascii="Times New Roman" w:hAnsi="Times New Roman" w:cs="Times New Roman"/>
         </w:rPr>
       </w:pPr>
     </w:p>
